--- a/目录/拓展目录.docx
+++ b/目录/拓展目录.docx
@@ -1,6 +1,6 @@
 
 <file path=word/document.xml><?xml version="1.0" encoding="utf-8"?>
-<w:document xmlns:wpc="http://schemas.microsoft.com/office/word/2010/wordprocessingCanvas" xmlns:cx="http://schemas.microsoft.com/office/drawing/2014/chartex" xmlns:cx1="http://schemas.microsoft.com/office/drawing/2015/9/8/chartex" xmlns:cx2="http://schemas.microsoft.com/office/drawing/2015/10/21/chartex" xmlns:cx3="http://schemas.microsoft.com/office/drawing/2016/5/9/chartex" xmlns:cx4="http://schemas.microsoft.com/office/drawing/2016/5/10/chartex" xmlns:cx5="http://schemas.microsoft.com/office/drawing/2016/5/11/chartex" xmlns:cx6="http://schemas.microsoft.com/office/drawing/2016/5/12/chartex" xmlns:cx7="http://schemas.microsoft.com/office/drawing/2016/5/13/chartex" xmlns:cx8="http://schemas.microsoft.com/office/drawing/2016/5/14/chartex" xmlns:mc="http://schemas.openxmlformats.org/markup-compatibility/2006" xmlns:aink="http://schemas.microsoft.com/office/drawing/2016/ink" xmlns:am3d="http://schemas.microsoft.com/office/drawing/2017/model3d" xmlns:o="urn:schemas-microsoft-com:office:office" xmlns:r="http://schemas.openxmlformats.org/officeDocument/2006/relationships" xmlns:m="http://schemas.openxmlformats.org/officeDocument/2006/math" xmlns:v="urn:schemas-microsoft-com:vml" xmlns:wp14="http://schemas.microsoft.com/office/word/2010/wordprocessingDrawing" xmlns:wp="http://schemas.openxmlformats.org/drawingml/2006/wordprocessingDrawing" xmlns:w10="urn:schemas-microsoft-com:office:word" xmlns:w="http://schemas.openxmlformats.org/wordprocessingml/2006/main" xmlns:w14="http://schemas.microsoft.com/office/word/2010/wordml" xmlns:w15="http://schemas.microsoft.com/office/word/2012/wordml" xmlns:w16cex="http://schemas.microsoft.com/office/word/2018/wordml/cex" xmlns:w16cid="http://schemas.microsoft.com/office/word/2016/wordml/cid" xmlns:w16="http://schemas.microsoft.com/office/word/2018/wordml" xmlns:w16se="http://schemas.microsoft.com/office/word/2015/wordml/symex" xmlns:wpg="http://schemas.microsoft.com/office/word/2010/wordprocessingGroup" xmlns:wpi="http://schemas.microsoft.com/office/word/2010/wordprocessingInk" xmlns:wne="http://schemas.microsoft.com/office/word/2006/wordml" xmlns:wps="http://schemas.microsoft.com/office/word/2010/wordprocessingShape" mc:Ignorable="w14 w15 w16se w16cid w16 w16cex wp14">
+<w:document xmlns:wpc="http://schemas.microsoft.com/office/word/2010/wordprocessingCanvas" xmlns:cx="http://schemas.microsoft.com/office/drawing/2014/chartex" xmlns:cx1="http://schemas.microsoft.com/office/drawing/2015/9/8/chartex" xmlns:cx2="http://schemas.microsoft.com/office/drawing/2015/10/21/chartex" xmlns:cx3="http://schemas.microsoft.com/office/drawing/2016/5/9/chartex" xmlns:cx4="http://schemas.microsoft.com/office/drawing/2016/5/10/chartex" xmlns:cx5="http://schemas.microsoft.com/office/drawing/2016/5/11/chartex" xmlns:cx6="http://schemas.microsoft.com/office/drawing/2016/5/12/chartex" xmlns:cx7="http://schemas.microsoft.com/office/drawing/2016/5/13/chartex" xmlns:cx8="http://schemas.microsoft.com/office/drawing/2016/5/14/chartex" xmlns:mc="http://schemas.openxmlformats.org/markup-compatibility/2006" xmlns:aink="http://schemas.microsoft.com/office/drawing/2016/ink" xmlns:am3d="http://schemas.microsoft.com/office/drawing/2017/model3d" xmlns:o="urn:schemas-microsoft-com:office:office" xmlns:r="http://schemas.openxmlformats.org/officeDocument/2006/relationships" xmlns:m="http://schemas.openxmlformats.org/officeDocument/2006/math" xmlns:v="urn:schemas-microsoft-com:vml" xmlns:wp14="http://schemas.microsoft.com/office/word/2010/wordprocessingDrawing" xmlns:wp="http://schemas.openxmlformats.org/drawingml/2006/wordprocessingDrawing" xmlns:w10="urn:schemas-microsoft-com:office:word" xmlns:w="http://schemas.openxmlformats.org/wordprocessingml/2006/main" xmlns:w14="http://schemas.microsoft.com/office/word/2010/wordml" xmlns:w15="http://schemas.microsoft.com/office/word/2012/wordml" xmlns:w16cex="http://schemas.microsoft.com/office/word/2018/wordml/cex" xmlns:w16cid="http://schemas.microsoft.com/office/word/2016/wordml/cid" xmlns:w16="http://schemas.microsoft.com/office/word/2018/wordml" xmlns:w16sdtdh="http://schemas.microsoft.com/office/word/2020/wordml/sdtdatahash" xmlns:w16se="http://schemas.microsoft.com/office/word/2015/wordml/symex" xmlns:wpg="http://schemas.microsoft.com/office/word/2010/wordprocessingGroup" xmlns:wpi="http://schemas.microsoft.com/office/word/2010/wordprocessingInk" xmlns:wne="http://schemas.microsoft.com/office/word/2006/wordml" xmlns:wps="http://schemas.microsoft.com/office/word/2010/wordprocessingShape" mc:Ignorable="w14 w15 w16se w16cid w16 w16cex w16sdtdh wp14">
   <w:body>
     <w:p>
       <w:pPr>
@@ -107,17 +107,190 @@
     <w:p>
       <w:pPr>
         <w:rPr>
+          <w:sz w:val="30"/>
+          <w:szCs w:val="30"/>
+        </w:rPr>
+      </w:pPr>
+      <w:r>
+        <w:rPr>
+          <w:sz w:val="30"/>
+          <w:szCs w:val="30"/>
+        </w:rPr>
+        <w:t>12.7-手写</w:t>
+      </w:r>
+      <w:proofErr w:type="spellStart"/>
+      <w:r>
+        <w:rPr>
+          <w:sz w:val="30"/>
+          <w:szCs w:val="30"/>
+        </w:rPr>
+        <w:t>ngfor</w:t>
+      </w:r>
+      <w:proofErr w:type="spellEnd"/>
+      <w:r>
+        <w:rPr>
+          <w:sz w:val="30"/>
+          <w:szCs w:val="30"/>
+        </w:rPr>
+        <w:t>源码</w:t>
+      </w:r>
+    </w:p>
+    <w:p>
+      <w:pPr>
+        <w:rPr>
+          <w:sz w:val="30"/>
+          <w:szCs w:val="30"/>
+        </w:rPr>
+      </w:pPr>
+      <w:r>
+        <w:rPr>
+          <w:sz w:val="30"/>
+          <w:szCs w:val="30"/>
+        </w:rPr>
+        <w:t>12.</w:t>
+      </w:r>
+      <w:r>
+        <w:rPr>
+          <w:sz w:val="30"/>
+          <w:szCs w:val="30"/>
+        </w:rPr>
+        <w:t>8</w:t>
+      </w:r>
+      <w:r>
+        <w:rPr>
+          <w:sz w:val="30"/>
+          <w:szCs w:val="30"/>
+        </w:rPr>
+        <w:t>-手写</w:t>
+      </w:r>
+      <w:r>
+        <w:rPr>
+          <w:sz w:val="30"/>
+          <w:szCs w:val="30"/>
+        </w:rPr>
+        <w:t>*</w:t>
+      </w:r>
+      <w:proofErr w:type="spellStart"/>
+      <w:r>
+        <w:rPr>
+          <w:sz w:val="30"/>
+          <w:szCs w:val="30"/>
+        </w:rPr>
+        <w:t>ngTemplateOutlet</w:t>
+      </w:r>
+      <w:proofErr w:type="spellEnd"/>
+    </w:p>
+    <w:p>
+      <w:pPr>
+        <w:rPr>
+          <w:sz w:val="30"/>
+          <w:szCs w:val="30"/>
+        </w:rPr>
+      </w:pPr>
+      <w:r>
+        <w:rPr>
+          <w:sz w:val="30"/>
+          <w:szCs w:val="30"/>
+        </w:rPr>
+        <w:t>12.</w:t>
+      </w:r>
+      <w:r>
+        <w:rPr>
+          <w:sz w:val="30"/>
+          <w:szCs w:val="30"/>
+        </w:rPr>
+        <w:t>9</w:t>
+      </w:r>
+      <w:r>
+        <w:rPr>
+          <w:sz w:val="30"/>
+          <w:szCs w:val="30"/>
+        </w:rPr>
+        <w:t>-</w:t>
+      </w:r>
+      <w:r>
+        <w:rPr>
+          <w:sz w:val="30"/>
+          <w:szCs w:val="30"/>
+        </w:rPr>
+        <w:t>*</w:t>
+      </w:r>
+      <w:proofErr w:type="spellStart"/>
+      <w:r>
+        <w:rPr>
+          <w:sz w:val="30"/>
+          <w:szCs w:val="30"/>
+        </w:rPr>
+        <w:t>ng</w:t>
+      </w:r>
+      <w:r>
+        <w:rPr>
+          <w:sz w:val="30"/>
+          <w:szCs w:val="30"/>
+        </w:rPr>
+        <w:t>Component</w:t>
+      </w:r>
+      <w:r>
+        <w:rPr>
+          <w:sz w:val="30"/>
+          <w:szCs w:val="30"/>
+        </w:rPr>
+        <w:t>Outlet</w:t>
+      </w:r>
+      <w:proofErr w:type="spellEnd"/>
+      <w:r>
+        <w:rPr>
           <w:rFonts w:hint="eastAsia"/>
           <w:sz w:val="30"/>
           <w:szCs w:val="30"/>
         </w:rPr>
+        <w:t>基本使用</w:t>
+      </w:r>
+    </w:p>
+    <w:p>
+      <w:pPr>
+        <w:rPr>
+          <w:rFonts w:hint="eastAsia"/>
+          <w:sz w:val="30"/>
+          <w:szCs w:val="30"/>
+        </w:rPr>
       </w:pPr>
-      <w:r>
-        <w:rPr>
-          <w:sz w:val="30"/>
-          <w:szCs w:val="30"/>
-        </w:rPr>
-        <w:t>12.7-手写</w:t>
+    </w:p>
+    <w:p>
+      <w:pPr>
+        <w:rPr>
+          <w:rFonts w:hint="eastAsia"/>
+          <w:sz w:val="30"/>
+          <w:szCs w:val="30"/>
+        </w:rPr>
+      </w:pPr>
+      <w:r>
+        <w:rPr>
+          <w:sz w:val="30"/>
+          <w:szCs w:val="30"/>
+        </w:rPr>
+        <w:t>12.</w:t>
+      </w:r>
+      <w:r>
+        <w:rPr>
+          <w:sz w:val="30"/>
+          <w:szCs w:val="30"/>
+        </w:rPr>
+        <w:t>10</w:t>
+      </w:r>
+      <w:r>
+        <w:rPr>
+          <w:sz w:val="30"/>
+          <w:szCs w:val="30"/>
+        </w:rPr>
+        <w:t>-手写</w:t>
+      </w:r>
+      <w:r>
+        <w:rPr>
+          <w:sz w:val="30"/>
+          <w:szCs w:val="30"/>
+        </w:rPr>
+        <w:t>*</w:t>
       </w:r>
       <w:proofErr w:type="spellStart"/>
       <w:r>
@@ -125,16 +298,9 @@
           <w:sz w:val="30"/>
           <w:szCs w:val="30"/>
         </w:rPr>
-        <w:t>ngfor</w:t>
+        <w:t>ngComponentOutlet</w:t>
       </w:r>
       <w:proofErr w:type="spellEnd"/>
-      <w:r>
-        <w:rPr>
-          <w:sz w:val="30"/>
-          <w:szCs w:val="30"/>
-        </w:rPr>
-        <w:t>源码</w:t>
-      </w:r>
     </w:p>
     <w:sectPr>
       <w:pgSz w:w="11906" w:h="16838"/>
@@ -147,7 +313,7 @@
 </file>
 
 <file path=word/styles.xml><?xml version="1.0" encoding="utf-8"?>
-<w:styles xmlns:mc="http://schemas.openxmlformats.org/markup-compatibility/2006" xmlns:r="http://schemas.openxmlformats.org/officeDocument/2006/relationships" xmlns:w="http://schemas.openxmlformats.org/wordprocessingml/2006/main" xmlns:w14="http://schemas.microsoft.com/office/word/2010/wordml" xmlns:w15="http://schemas.microsoft.com/office/word/2012/wordml" xmlns:w16cex="http://schemas.microsoft.com/office/word/2018/wordml/cex" xmlns:w16cid="http://schemas.microsoft.com/office/word/2016/wordml/cid" xmlns:w16="http://schemas.microsoft.com/office/word/2018/wordml" xmlns:w16se="http://schemas.microsoft.com/office/word/2015/wordml/symex" mc:Ignorable="w14 w15 w16se w16cid w16 w16cex">
+<w:styles xmlns:mc="http://schemas.openxmlformats.org/markup-compatibility/2006" xmlns:r="http://schemas.openxmlformats.org/officeDocument/2006/relationships" xmlns:w="http://schemas.openxmlformats.org/wordprocessingml/2006/main" xmlns:w14="http://schemas.microsoft.com/office/word/2010/wordml" xmlns:w15="http://schemas.microsoft.com/office/word/2012/wordml" xmlns:w16cex="http://schemas.microsoft.com/office/word/2018/wordml/cex" xmlns:w16cid="http://schemas.microsoft.com/office/word/2016/wordml/cid" xmlns:w16="http://schemas.microsoft.com/office/word/2018/wordml" xmlns:w16sdtdh="http://schemas.microsoft.com/office/word/2020/wordml/sdtdatahash" xmlns:w16se="http://schemas.microsoft.com/office/word/2015/wordml/symex" mc:Ignorable="w14 w15 w16se w16cid w16 w16cex w16sdtdh">
   <w:docDefaults>
     <w:rPrDefault>
       <w:rPr>

--- a/目录/拓展目录.docx
+++ b/目录/拓展目录.docx
@@ -221,21 +221,7 @@
           <w:sz w:val="30"/>
           <w:szCs w:val="30"/>
         </w:rPr>
-        <w:t>ng</w:t>
-      </w:r>
-      <w:r>
-        <w:rPr>
-          <w:sz w:val="30"/>
-          <w:szCs w:val="30"/>
-        </w:rPr>
-        <w:t>Component</w:t>
-      </w:r>
-      <w:r>
-        <w:rPr>
-          <w:sz w:val="30"/>
-          <w:szCs w:val="30"/>
-        </w:rPr>
-        <w:t>Outlet</w:t>
+        <w:t>ngComponentOutlet</w:t>
       </w:r>
       <w:proofErr w:type="spellEnd"/>
       <w:r>
@@ -250,16 +236,6 @@
     <w:p>
       <w:pPr>
         <w:rPr>
-          <w:rFonts w:hint="eastAsia"/>
-          <w:sz w:val="30"/>
-          <w:szCs w:val="30"/>
-        </w:rPr>
-      </w:pPr>
-    </w:p>
-    <w:p>
-      <w:pPr>
-        <w:rPr>
-          <w:rFonts w:hint="eastAsia"/>
           <w:sz w:val="30"/>
           <w:szCs w:val="30"/>
         </w:rPr>
@@ -301,6 +277,217 @@
         <w:t>ngComponentOutlet</w:t>
       </w:r>
       <w:proofErr w:type="spellEnd"/>
+    </w:p>
+    <w:p>
+      <w:pPr>
+        <w:rPr>
+          <w:sz w:val="30"/>
+          <w:szCs w:val="30"/>
+        </w:rPr>
+      </w:pPr>
+    </w:p>
+    <w:p>
+      <w:pPr>
+        <w:rPr>
+          <w:sz w:val="30"/>
+          <w:szCs w:val="30"/>
+        </w:rPr>
+      </w:pPr>
+      <w:r>
+        <w:rPr>
+          <w:rFonts w:hint="eastAsia"/>
+          <w:sz w:val="30"/>
+          <w:szCs w:val="30"/>
+        </w:rPr>
+        <w:t>1</w:t>
+      </w:r>
+      <w:r>
+        <w:rPr>
+          <w:sz w:val="30"/>
+          <w:szCs w:val="30"/>
+        </w:rPr>
+        <w:t>2-11-</w:t>
+      </w:r>
+      <w:r>
+        <w:rPr>
+          <w:rFonts w:hint="eastAsia"/>
+          <w:sz w:val="30"/>
+          <w:szCs w:val="30"/>
+        </w:rPr>
+        <w:t>创建库</w:t>
+      </w:r>
+    </w:p>
+    <w:p>
+      <w:pPr>
+        <w:rPr>
+          <w:sz w:val="30"/>
+          <w:szCs w:val="30"/>
+        </w:rPr>
+      </w:pPr>
+      <w:r>
+        <w:rPr>
+          <w:rFonts w:hint="eastAsia"/>
+          <w:sz w:val="30"/>
+          <w:szCs w:val="30"/>
+        </w:rPr>
+        <w:t>1</w:t>
+      </w:r>
+      <w:r>
+        <w:rPr>
+          <w:sz w:val="30"/>
+          <w:szCs w:val="30"/>
+        </w:rPr>
+        <w:t>2-1</w:t>
+      </w:r>
+      <w:r>
+        <w:rPr>
+          <w:sz w:val="30"/>
+          <w:szCs w:val="30"/>
+        </w:rPr>
+        <w:t>2</w:t>
+      </w:r>
+      <w:r>
+        <w:rPr>
+          <w:sz w:val="30"/>
+          <w:szCs w:val="30"/>
+        </w:rPr>
+        <w:t>-</w:t>
+      </w:r>
+      <w:r>
+        <w:rPr>
+          <w:rFonts w:hint="eastAsia"/>
+          <w:sz w:val="30"/>
+          <w:szCs w:val="30"/>
+        </w:rPr>
+        <w:t>添加组件</w:t>
+      </w:r>
+    </w:p>
+    <w:p>
+      <w:pPr>
+        <w:rPr>
+          <w:rFonts w:hint="eastAsia"/>
+          <w:sz w:val="30"/>
+          <w:szCs w:val="30"/>
+        </w:rPr>
+      </w:pPr>
+      <w:r>
+        <w:rPr>
+          <w:rFonts w:hint="eastAsia"/>
+          <w:sz w:val="30"/>
+          <w:szCs w:val="30"/>
+        </w:rPr>
+        <w:t>1</w:t>
+      </w:r>
+      <w:r>
+        <w:rPr>
+          <w:sz w:val="30"/>
+          <w:szCs w:val="30"/>
+        </w:rPr>
+        <w:t>2-1</w:t>
+      </w:r>
+      <w:r>
+        <w:rPr>
+          <w:sz w:val="30"/>
+          <w:szCs w:val="30"/>
+        </w:rPr>
+        <w:t>3</w:t>
+      </w:r>
+      <w:r>
+        <w:rPr>
+          <w:sz w:val="30"/>
+          <w:szCs w:val="30"/>
+        </w:rPr>
+        <w:t>-</w:t>
+      </w:r>
+      <w:r>
+        <w:rPr>
+          <w:rFonts w:hint="eastAsia"/>
+          <w:sz w:val="30"/>
+          <w:szCs w:val="30"/>
+        </w:rPr>
+        <w:t>打包</w:t>
+      </w:r>
+      <w:r>
+        <w:rPr>
+          <w:rFonts w:hint="eastAsia"/>
+          <w:sz w:val="30"/>
+          <w:szCs w:val="30"/>
+        </w:rPr>
+        <w:t>库</w:t>
+      </w:r>
+    </w:p>
+    <w:p>
+      <w:pPr>
+        <w:rPr>
+          <w:sz w:val="30"/>
+          <w:szCs w:val="30"/>
+        </w:rPr>
+      </w:pPr>
+      <w:r>
+        <w:rPr>
+          <w:rFonts w:hint="eastAsia"/>
+          <w:sz w:val="30"/>
+          <w:szCs w:val="30"/>
+        </w:rPr>
+        <w:t>1</w:t>
+      </w:r>
+      <w:r>
+        <w:rPr>
+          <w:sz w:val="30"/>
+          <w:szCs w:val="30"/>
+        </w:rPr>
+        <w:t>2-1</w:t>
+      </w:r>
+      <w:r>
+        <w:rPr>
+          <w:sz w:val="30"/>
+          <w:szCs w:val="30"/>
+        </w:rPr>
+        <w:t>4</w:t>
+      </w:r>
+      <w:r>
+        <w:rPr>
+          <w:sz w:val="30"/>
+          <w:szCs w:val="30"/>
+        </w:rPr>
+        <w:t>-</w:t>
+      </w:r>
+      <w:r>
+        <w:rPr>
+          <w:rFonts w:hint="eastAsia"/>
+          <w:sz w:val="30"/>
+          <w:szCs w:val="30"/>
+        </w:rPr>
+        <w:t>处理全局的</w:t>
+      </w:r>
+      <w:proofErr w:type="spellStart"/>
+      <w:r>
+        <w:rPr>
+          <w:rFonts w:hint="eastAsia"/>
+          <w:sz w:val="30"/>
+          <w:szCs w:val="30"/>
+        </w:rPr>
+        <w:t>css</w:t>
+      </w:r>
+      <w:proofErr w:type="spellEnd"/>
+    </w:p>
+    <w:p>
+      <w:pPr>
+        <w:rPr>
+          <w:rFonts w:hint="eastAsia"/>
+          <w:sz w:val="30"/>
+          <w:szCs w:val="30"/>
+        </w:rPr>
+      </w:pPr>
+    </w:p>
+    <w:p>
+      <w:pPr>
+        <w:rPr>
+          <w:rFonts w:hint="eastAsia"/>
+          <w:sz w:val="30"/>
+          <w:szCs w:val="30"/>
+        </w:rPr>
+      </w:pPr>
     </w:p>
     <w:sectPr>
       <w:pgSz w:w="11906" w:h="16838"/>

--- a/目录/拓展目录.docx
+++ b/目录/拓展目录.docx
@@ -236,6 +236,7 @@
     <w:p>
       <w:pPr>
         <w:rPr>
+          <w:rFonts w:hint="eastAsia"/>
           <w:sz w:val="30"/>
           <w:szCs w:val="30"/>
         </w:rPr>
@@ -285,14 +286,6 @@
           <w:szCs w:val="30"/>
         </w:rPr>
       </w:pPr>
-    </w:p>
-    <w:p>
-      <w:pPr>
-        <w:rPr>
-          <w:sz w:val="30"/>
-          <w:szCs w:val="30"/>
-        </w:rPr>
-      </w:pPr>
       <w:r>
         <w:rPr>
           <w:rFonts w:hint="eastAsia"/>
@@ -337,6 +330,110 @@
           <w:sz w:val="30"/>
           <w:szCs w:val="30"/>
         </w:rPr>
+        <w:t>2-12-</w:t>
+      </w:r>
+      <w:r>
+        <w:rPr>
+          <w:rFonts w:hint="eastAsia"/>
+          <w:sz w:val="30"/>
+          <w:szCs w:val="30"/>
+        </w:rPr>
+        <w:t>添加组件</w:t>
+      </w:r>
+    </w:p>
+    <w:p>
+      <w:pPr>
+        <w:rPr>
+          <w:sz w:val="30"/>
+          <w:szCs w:val="30"/>
+        </w:rPr>
+      </w:pPr>
+      <w:r>
+        <w:rPr>
+          <w:rFonts w:hint="eastAsia"/>
+          <w:sz w:val="30"/>
+          <w:szCs w:val="30"/>
+        </w:rPr>
+        <w:t>1</w:t>
+      </w:r>
+      <w:r>
+        <w:rPr>
+          <w:sz w:val="30"/>
+          <w:szCs w:val="30"/>
+        </w:rPr>
+        <w:t>2-13-</w:t>
+      </w:r>
+      <w:r>
+        <w:rPr>
+          <w:rFonts w:hint="eastAsia"/>
+          <w:sz w:val="30"/>
+          <w:szCs w:val="30"/>
+        </w:rPr>
+        <w:t>打包库</w:t>
+      </w:r>
+    </w:p>
+    <w:p>
+      <w:pPr>
+        <w:rPr>
+          <w:sz w:val="30"/>
+          <w:szCs w:val="30"/>
+        </w:rPr>
+      </w:pPr>
+      <w:r>
+        <w:rPr>
+          <w:rFonts w:hint="eastAsia"/>
+          <w:sz w:val="30"/>
+          <w:szCs w:val="30"/>
+        </w:rPr>
+        <w:t>1</w:t>
+      </w:r>
+      <w:r>
+        <w:rPr>
+          <w:sz w:val="30"/>
+          <w:szCs w:val="30"/>
+        </w:rPr>
+        <w:t>2-14-</w:t>
+      </w:r>
+      <w:r>
+        <w:rPr>
+          <w:rFonts w:hint="eastAsia"/>
+          <w:sz w:val="30"/>
+          <w:szCs w:val="30"/>
+        </w:rPr>
+        <w:t>处理全局的</w:t>
+      </w:r>
+      <w:proofErr w:type="spellStart"/>
+      <w:r>
+        <w:rPr>
+          <w:rFonts w:hint="eastAsia"/>
+          <w:sz w:val="30"/>
+          <w:szCs w:val="30"/>
+        </w:rPr>
+        <w:t>css</w:t>
+      </w:r>
+      <w:proofErr w:type="spellEnd"/>
+    </w:p>
+    <w:p>
+      <w:pPr>
+        <w:rPr>
+          <w:rFonts w:hint="eastAsia"/>
+          <w:sz w:val="30"/>
+          <w:szCs w:val="30"/>
+        </w:rPr>
+      </w:pPr>
+      <w:r>
+        <w:rPr>
+          <w:rFonts w:hint="eastAsia"/>
+          <w:sz w:val="30"/>
+          <w:szCs w:val="30"/>
+        </w:rPr>
+        <w:t>1</w:t>
+      </w:r>
+      <w:r>
+        <w:rPr>
+          <w:sz w:val="30"/>
+          <w:szCs w:val="30"/>
+        </w:rPr>
         <w:t>2-1</w:t>
       </w:r>
       <w:r>
@@ -344,7 +441,7 @@
           <w:sz w:val="30"/>
           <w:szCs w:val="30"/>
         </w:rPr>
-        <w:t>2</w:t>
+        <w:t>5</w:t>
       </w:r>
       <w:r>
         <w:rPr>
@@ -359,131 +456,36 @@
           <w:sz w:val="30"/>
           <w:szCs w:val="30"/>
         </w:rPr>
-        <w:t>添加组件</w:t>
-      </w:r>
-    </w:p>
-    <w:p>
-      <w:pPr>
-        <w:rPr>
-          <w:rFonts w:hint="eastAsia"/>
-          <w:sz w:val="30"/>
-          <w:szCs w:val="30"/>
-        </w:rPr>
-      </w:pPr>
-      <w:r>
-        <w:rPr>
-          <w:rFonts w:hint="eastAsia"/>
-          <w:sz w:val="30"/>
-          <w:szCs w:val="30"/>
-        </w:rPr>
-        <w:t>1</w:t>
-      </w:r>
-      <w:r>
-        <w:rPr>
-          <w:sz w:val="30"/>
-          <w:szCs w:val="30"/>
-        </w:rPr>
-        <w:t>2-1</w:t>
-      </w:r>
-      <w:r>
-        <w:rPr>
-          <w:sz w:val="30"/>
-          <w:szCs w:val="30"/>
-        </w:rPr>
-        <w:t>3</w:t>
-      </w:r>
-      <w:r>
-        <w:rPr>
-          <w:sz w:val="30"/>
-          <w:szCs w:val="30"/>
-        </w:rPr>
-        <w:t>-</w:t>
-      </w:r>
-      <w:r>
-        <w:rPr>
-          <w:rFonts w:hint="eastAsia"/>
-          <w:sz w:val="30"/>
-          <w:szCs w:val="30"/>
-        </w:rPr>
-        <w:t>打包</w:t>
-      </w:r>
-      <w:r>
-        <w:rPr>
-          <w:rFonts w:hint="eastAsia"/>
-          <w:sz w:val="30"/>
-          <w:szCs w:val="30"/>
-        </w:rPr>
-        <w:t>库</w:t>
-      </w:r>
-    </w:p>
-    <w:p>
-      <w:pPr>
-        <w:rPr>
-          <w:sz w:val="30"/>
-          <w:szCs w:val="30"/>
-        </w:rPr>
-      </w:pPr>
-      <w:r>
-        <w:rPr>
-          <w:rFonts w:hint="eastAsia"/>
-          <w:sz w:val="30"/>
-          <w:szCs w:val="30"/>
-        </w:rPr>
-        <w:t>1</w:t>
-      </w:r>
-      <w:r>
-        <w:rPr>
-          <w:sz w:val="30"/>
-          <w:szCs w:val="30"/>
-        </w:rPr>
-        <w:t>2-1</w:t>
-      </w:r>
-      <w:r>
-        <w:rPr>
-          <w:sz w:val="30"/>
-          <w:szCs w:val="30"/>
-        </w:rPr>
-        <w:t>4</w:t>
-      </w:r>
-      <w:r>
-        <w:rPr>
-          <w:sz w:val="30"/>
-          <w:szCs w:val="30"/>
-        </w:rPr>
-        <w:t>-</w:t>
-      </w:r>
-      <w:r>
-        <w:rPr>
-          <w:rFonts w:hint="eastAsia"/>
-          <w:sz w:val="30"/>
-          <w:szCs w:val="30"/>
-        </w:rPr>
-        <w:t>处理全局的</w:t>
-      </w:r>
-      <w:proofErr w:type="spellStart"/>
-      <w:r>
-        <w:rPr>
-          <w:rFonts w:hint="eastAsia"/>
-          <w:sz w:val="30"/>
-          <w:szCs w:val="30"/>
-        </w:rPr>
-        <w:t>css</w:t>
-      </w:r>
-      <w:proofErr w:type="spellEnd"/>
-    </w:p>
-    <w:p>
-      <w:pPr>
-        <w:rPr>
-          <w:rFonts w:hint="eastAsia"/>
-          <w:sz w:val="30"/>
-          <w:szCs w:val="30"/>
-        </w:rPr>
-      </w:pPr>
-    </w:p>
-    <w:p>
-      <w:pPr>
-        <w:rPr>
-          <w:rFonts w:hint="eastAsia"/>
+        <w:t>本地测试</w:t>
+      </w:r>
+      <w:r>
+        <w:rPr>
+          <w:rFonts w:hint="eastAsia"/>
+          <w:sz w:val="30"/>
+          <w:szCs w:val="30"/>
+        </w:rPr>
+        <w:t>未发布的包以及发布注意事项</w:t>
+      </w:r>
+    </w:p>
+    <w:p>
+      <w:pPr>
+        <w:rPr>
+          <w:sz w:val="30"/>
+          <w:szCs w:val="30"/>
+        </w:rPr>
+      </w:pPr>
+    </w:p>
+    <w:p>
+      <w:pPr>
+        <w:rPr>
+          <w:sz w:val="30"/>
+          <w:szCs w:val="30"/>
+        </w:rPr>
+      </w:pPr>
+    </w:p>
+    <w:p>
+      <w:pPr>
+        <w:rPr>
           <w:sz w:val="30"/>
           <w:szCs w:val="30"/>
         </w:rPr>
